--- a/Work_Logs/work-log-[xx:xx:2019].docx
+++ b/Work_Logs/work-log-[xx:xx:2019].docx
@@ -15,8 +15,6 @@
           <w:lang w:val="en-PH" w:eastAsia="en-PH"/>
         </w:rPr>
       </w:pPr>
-      <w:bookmarkStart w:id="0" w:name="_GoBack"/>
-      <w:bookmarkEnd w:id="0"/>
       <w:r>
         <w:rPr>
           <w:rFonts w:ascii="Arial" w:eastAsia="Calibri" w:hAnsi="Arial" w:cs="Arial"/>
@@ -107,8 +105,10 @@
                 <w:color w:val="04092A"/>
                 <w:sz w:val="26"/>
               </w:rPr>
-              <w:t>21</w:t>
+              <w:t>xx</w:t>
             </w:r>
+            <w:bookmarkStart w:id="0" w:name="_GoBack"/>
+            <w:bookmarkEnd w:id="0"/>
             <w:r>
               <w:rPr>
                 <w:rFonts w:ascii="Arial" w:hAnsi="Arial" w:cs="Arial"/>
@@ -125,7 +125,7 @@
                 <w:color w:val="04092A"/>
                 <w:sz w:val="26"/>
               </w:rPr>
-              <w:t>01</w:t>
+              <w:t>xx</w:t>
             </w:r>
             <w:r>
               <w:rPr>
@@ -154,7 +154,6 @@
               </w:rPr>
               <w:t>]</w:t>
             </w:r>
-            <w:proofErr w:type="gramStart"/>
             <w:r>
               <w:rPr>
                 <w:rFonts w:ascii="Arial" w:hAnsi="Arial" w:cs="Arial"/>
@@ -164,7 +163,6 @@
               </w:rPr>
               <w:t>-[</w:t>
             </w:r>
-            <w:proofErr w:type="gramEnd"/>
             <w:r>
               <w:rPr>
                 <w:rFonts w:ascii="Arial" w:hAnsi="Arial" w:cs="Arial"/>
@@ -172,7 +170,34 @@
                 <w:color w:val="04092A"/>
                 <w:sz w:val="26"/>
               </w:rPr>
-              <w:t>28/01/2019]</w:t>
+              <w:t>xx</w:t>
+            </w:r>
+            <w:r>
+              <w:rPr>
+                <w:rFonts w:ascii="Arial" w:hAnsi="Arial" w:cs="Arial"/>
+                <w:b/>
+                <w:color w:val="04092A"/>
+                <w:sz w:val="26"/>
+              </w:rPr>
+              <w:t>/</w:t>
+            </w:r>
+            <w:r>
+              <w:rPr>
+                <w:rFonts w:ascii="Arial" w:hAnsi="Arial" w:cs="Arial"/>
+                <w:b/>
+                <w:color w:val="04092A"/>
+                <w:sz w:val="26"/>
+              </w:rPr>
+              <w:t>xx</w:t>
+            </w:r>
+            <w:r>
+              <w:rPr>
+                <w:rFonts w:ascii="Arial" w:hAnsi="Arial" w:cs="Arial"/>
+                <w:b/>
+                <w:color w:val="04092A"/>
+                <w:sz w:val="26"/>
+              </w:rPr>
+              <w:t>/2019]</w:t>
             </w:r>
           </w:p>
         </w:tc>
@@ -331,7 +356,7 @@
                 <w:sz w:val="26"/>
                 <w:szCs w:val="24"/>
               </w:rPr>
-              <w:t>Date</w:t>
+              <w:t>Day</w:t>
             </w:r>
           </w:p>
         </w:tc>
@@ -362,7 +387,7 @@
                 <w:sz w:val="26"/>
                 <w:szCs w:val="24"/>
               </w:rPr>
-              <w:t>Level of Efforts (Hours)</w:t>
+              <w:t xml:space="preserve"> Hours</w:t>
             </w:r>
           </w:p>
         </w:tc>
@@ -1997,7 +2022,7 @@
                 <w:color w:val="2D70E1"/>
                 <w:sz w:val="38"/>
               </w:rPr>
-              <w:t>(describe obstacles &amp; solutions)</w:t>
+              <w:t>(obstacles &amp; solutions)</w:t>
             </w:r>
           </w:p>
         </w:tc>
@@ -2391,7 +2416,7 @@
         <w:rPr>
           <w:noProof/>
         </w:rPr>
-        <w:pict w14:anchorId="780AD5E8">
+        <w:pict w14:anchorId="1343ECA4">
           <v:shapetype id="_x0000_t202" coordsize="21600,21600" o:spt="202" path="m,l,21600r21600,l21600,xe">
             <v:stroke joinstyle="miter"/>
             <v:path gradientshapeok="t" o:connecttype="rect"/>
